--- a/我的青春我的梦.docx
+++ b/我的青春我的梦.docx
@@ -43,18 +43,162 @@
         <w:rPr>
           <w:rFonts w:hint="eastAsia"/>
         </w:rPr>
-        <w:t>毕业的兴奋、离别的伤感、就业的压力，各种情绪交织，兴奋与躁动不安并存，这不就是青春吗。现在回想起来，真的是很欣慰能够拥有过这样一个躁动的年代，即便时以后，也会常常回味，直至慢慢淡去，不再青春</w:t>
-      </w:r>
-      <w:bookmarkStart w:id="0" w:name="_GoBack"/>
-      <w:bookmarkEnd w:id="0"/>
+        <w:t>毕业的兴奋、离别的伤感、就业的压力，各种情绪交织，兴奋与躁动不安并存，这不就是青春吗。现在回想起来，真的是很欣慰能够拥有过这样一个躁动的</w:t>
+      </w:r>
+      <w:r>
+        <w:rPr>
+          <w:rFonts w:hint="eastAsia"/>
+        </w:rPr>
+        <w:t>时光</w:t>
+      </w:r>
+      <w:r>
+        <w:rPr>
+          <w:rFonts w:hint="eastAsia"/>
+        </w:rPr>
+        <w:t>，即便是</w:t>
+      </w:r>
+      <w:r>
+        <w:rPr>
+          <w:rFonts w:hint="eastAsia"/>
+        </w:rPr>
+        <w:t>以后，也会常常回味，直至慢慢淡去，不再青春</w:t>
+      </w:r>
+      <w:r>
+        <w:rPr>
+          <w:rFonts w:hint="eastAsia"/>
+        </w:rPr>
+        <w:t>。</w:t>
+      </w:r>
     </w:p>
-    <w:p/>
     <w:p>
-      <w:r>
-        <w:rPr>
-          <w:rFonts w:hint="eastAsia"/>
-        </w:rPr>
-        <w:t>------------------------------------------------------------------------------------------------------------------</w:t>
+      <w:pPr>
+        <w:rPr>
+          <w:rFonts w:hint="eastAsia"/>
+        </w:rPr>
+      </w:pPr>
+      <w:r>
+        <w:rPr>
+          <w:rFonts w:hint="eastAsia"/>
+        </w:rPr>
+        <w:tab/>
+      </w:r>
+      <w:r>
+        <w:rPr>
+          <w:rFonts w:hint="eastAsia"/>
+        </w:rPr>
+        <w:t>青春我们正在经历着，梦想我们也不曾怠慢，我们每个人都有自己的梦想，已经步入社会的我们也都在向着自己的梦想前进。抛开这些个人的梦想，身为团员或者是党员的我们还应该把做一个合格的团员或者党员作为我们的梦想和目标。作为一名团员，虽然在入团的时候没有太多的政治觉悟，但是在上大学之后，上了党课、申请了预备党员</w:t>
+      </w:r>
+      <w:r>
+        <w:rPr>
+          <w:rFonts w:hint="eastAsia"/>
+        </w:rPr>
+        <w:t>，虽然没成功入党，但是在这个过程中，却让我有了更多的政治觉悟，让我感受到了身为团员的责任。</w:t>
+      </w:r>
+    </w:p>
+    <w:p>
+      <w:pPr>
+        <w:ind w:firstLine="420"/>
+        <w:rPr>
+          <w:rFonts w:hint="eastAsia"/>
+        </w:rPr>
+      </w:pPr>
+      <w:r>
+        <w:rPr>
+          <w:rFonts w:hint="eastAsia"/>
+        </w:rPr>
+        <w:t>2016</w:t>
+      </w:r>
+      <w:r>
+        <w:rPr>
+          <w:rFonts w:hint="eastAsia"/>
+        </w:rPr>
+        <w:t>年</w:t>
+      </w:r>
+      <w:r>
+        <w:rPr>
+          <w:rFonts w:hint="eastAsia"/>
+        </w:rPr>
+        <w:t>11</w:t>
+      </w:r>
+      <w:r>
+        <w:rPr>
+          <w:rFonts w:hint="eastAsia"/>
+        </w:rPr>
+        <w:t>月</w:t>
+      </w:r>
+      <w:r>
+        <w:rPr>
+          <w:rFonts w:hint="eastAsia"/>
+        </w:rPr>
+        <w:t>15</w:t>
+      </w:r>
+      <w:r>
+        <w:rPr>
+          <w:rFonts w:hint="eastAsia"/>
+        </w:rPr>
+        <w:t>号，因新西兰的强震影响，</w:t>
+      </w:r>
+      <w:r>
+        <w:rPr>
+          <w:rFonts w:hint="eastAsia"/>
+        </w:rPr>
+        <w:t>125</w:t>
+      </w:r>
+      <w:r>
+        <w:rPr>
+          <w:rFonts w:hint="eastAsia"/>
+        </w:rPr>
+        <w:t>位中国游客被困海边小岛</w:t>
+      </w:r>
+      <w:proofErr w:type="gramStart"/>
+      <w:r>
+        <w:rPr>
+          <w:rFonts w:hint="eastAsia"/>
+        </w:rPr>
+        <w:t>凯</w:t>
+      </w:r>
+      <w:proofErr w:type="gramEnd"/>
+      <w:r>
+        <w:rPr>
+          <w:rFonts w:hint="eastAsia"/>
+        </w:rPr>
+        <w:t>库拉，中国驻新西兰大使馆在接到消息后第一时间，租用直升机解救中国游客，原本以为只有二十多个游客，结果发现有一百多个，这种情况下还能及时应对，成功把</w:t>
+      </w:r>
+      <w:r>
+        <w:rPr>
+          <w:rFonts w:hint="eastAsia"/>
+        </w:rPr>
+        <w:t>125</w:t>
+      </w:r>
+      <w:r>
+        <w:rPr>
+          <w:rFonts w:hint="eastAsia"/>
+        </w:rPr>
+        <w:t>位中国游客撤离地震区</w:t>
+      </w:r>
+      <w:r>
+        <w:rPr>
+          <w:rFonts w:hint="eastAsia"/>
+        </w:rPr>
+        <w:t>。此事件足够证明我们祖国的强大，而祖国的强大离不开我们共同的努力，更离不开我们团员或者是党员的带头作用。再看韩国</w:t>
+      </w:r>
+      <w:r>
+        <w:rPr>
+          <w:rFonts w:hint="eastAsia"/>
+        </w:rPr>
+        <w:t>萨德</w:t>
+      </w:r>
+      <w:r>
+        <w:rPr>
+          <w:rFonts w:hint="eastAsia"/>
+        </w:rPr>
+        <w:t>部署事件，在我们国民的团结努力下，直接把乐天逼退出中国市场，韩国的旅游业也逐渐衰败</w:t>
+      </w:r>
+      <w:r>
+        <w:rPr>
+          <w:rFonts w:hint="eastAsia"/>
+        </w:rPr>
+        <w:t>。</w:t>
       </w:r>
     </w:p>
     <w:p>
@@ -65,209 +209,70 @@
         <w:rPr>
           <w:rFonts w:hint="eastAsia"/>
         </w:rPr>
-        <w:t>青春真的很难定义，是成长、叛逆、躁动不安以及希望，有太多的词语能够形容青春了</w:t>
-      </w:r>
-      <w:r>
-        <w:rPr>
-          <w:rFonts w:hint="eastAsia"/>
-        </w:rPr>
-        <w:t>。</w:t>
+        <w:t>只有祖国强大，我们才能安居乐业</w:t>
+      </w:r>
+      <w:r>
+        <w:rPr>
+          <w:rFonts w:hint="eastAsia"/>
+        </w:rPr>
+        <w:t>。九年义务教育，让多少贫困的儿童也能读得起书，甚至因此而改变命运。</w:t>
+      </w:r>
+      <w:proofErr w:type="gramStart"/>
+      <w:r>
+        <w:rPr>
+          <w:rFonts w:hint="eastAsia"/>
+        </w:rPr>
+        <w:t>汶</w:t>
+      </w:r>
+      <w:proofErr w:type="gramEnd"/>
+      <w:r>
+        <w:rPr>
+          <w:rFonts w:hint="eastAsia"/>
+        </w:rPr>
+        <w:t>川大地震，让汶川人民失去了亲人、家园，</w:t>
+      </w:r>
+      <w:r>
+        <w:rPr>
+          <w:rFonts w:hint="eastAsia"/>
+        </w:rPr>
+        <w:t>但一幕幕感人的画面也</w:t>
+      </w:r>
+      <w:proofErr w:type="gramStart"/>
+      <w:r>
+        <w:rPr>
+          <w:rFonts w:hint="eastAsia"/>
+        </w:rPr>
+        <w:t>感动着</w:t>
+      </w:r>
+      <w:proofErr w:type="gramEnd"/>
+      <w:r>
+        <w:rPr>
+          <w:rFonts w:hint="eastAsia"/>
+        </w:rPr>
+        <w:t>我们，汶川也在党的带领下逐渐走出地震阴霾</w:t>
+      </w:r>
+      <w:r>
+        <w:rPr>
+          <w:rFonts w:hint="eastAsia"/>
+        </w:rPr>
+        <w:t>。当我们正在教室里抱怨课程乏味、在办公室里抱怨工作无聊时，叙利亚的人民的生命正在饱受战争和恐怖袭击的威胁。我们应该要感激祖国，让我们能有这样和平的生活，我们也应该要珍惜现在的和平，不要让青春浪费，</w:t>
+      </w:r>
+      <w:r>
+        <w:rPr>
+          <w:rFonts w:hint="eastAsia"/>
+        </w:rPr>
+        <w:t>我们要在鲜红的团旗下，尽情挥洒我们的热血青春</w:t>
+      </w:r>
+      <w:r>
+        <w:rPr>
+          <w:rFonts w:hint="eastAsia"/>
+        </w:rPr>
+        <w:t>!</w:t>
       </w:r>
     </w:p>
     <w:p>
-      <w:pPr>
-        <w:ind w:firstLine="420"/>
-      </w:pPr>
-      <w:r>
-        <w:rPr>
-          <w:rFonts w:hint="eastAsia"/>
-        </w:rPr>
-        <w:t>儿时的青春是叛逆的，</w:t>
-      </w:r>
-      <w:r>
-        <w:rPr>
-          <w:rFonts w:hint="eastAsia"/>
-        </w:rPr>
-        <w:t>我行我素，不想被束缚</w:t>
-      </w:r>
-    </w:p>
-    <w:p>
-      <w:r>
-        <w:rPr>
-          <w:rFonts w:hint="eastAsia"/>
-        </w:rPr>
-        <w:t>----------------------------------------------------------------------------------------------------------------</w:t>
-      </w:r>
-    </w:p>
-    <w:p>
-      <w:r>
-        <w:rPr>
-          <w:rFonts w:hint="eastAsia"/>
-        </w:rPr>
-        <w:t>成长</w:t>
-      </w:r>
-    </w:p>
-    <w:p>
-      <w:r>
-        <w:rPr>
-          <w:rFonts w:hint="eastAsia"/>
-        </w:rPr>
-        <w:t>叛逆</w:t>
-      </w:r>
-    </w:p>
-    <w:p>
-      <w:r>
-        <w:rPr>
-          <w:rFonts w:hint="eastAsia"/>
-        </w:rPr>
-        <w:t>情谊</w:t>
-      </w:r>
-    </w:p>
-    <w:p>
-      <w:r>
-        <w:rPr>
-          <w:rFonts w:hint="eastAsia"/>
-        </w:rPr>
-        <w:t>飞翔</w:t>
-      </w:r>
-    </w:p>
-    <w:p>
-      <w:r>
-        <w:rPr>
-          <w:rFonts w:hint="eastAsia"/>
-        </w:rPr>
-        <w:t>希望</w:t>
-      </w:r>
-    </w:p>
-    <w:p>
-      <w:r>
-        <w:rPr>
-          <w:rFonts w:hint="eastAsia"/>
-        </w:rPr>
-        <w:t>躁动不安</w:t>
-      </w:r>
-    </w:p>
-    <w:p>
-      <w:r>
-        <w:rPr>
-          <w:rFonts w:hint="eastAsia"/>
-        </w:rPr>
-        <w:t>安于现状</w:t>
-      </w:r>
-    </w:p>
-    <w:p>
-      <w:r>
-        <w:rPr>
-          <w:rFonts w:hint="eastAsia"/>
-        </w:rPr>
-        <w:t>有梦的时代</w:t>
-      </w:r>
-    </w:p>
-    <w:p>
-      <w:r>
-        <w:rPr>
-          <w:rFonts w:hint="eastAsia"/>
-        </w:rPr>
-        <w:t>地震救援</w:t>
-      </w:r>
-    </w:p>
-    <w:p>
-      <w:r>
-        <w:rPr>
-          <w:rFonts w:hint="eastAsia"/>
-        </w:rPr>
-        <w:t>蜗居（买房）</w:t>
-      </w:r>
-    </w:p>
-    <w:p>
-      <w:r>
-        <w:rPr>
-          <w:rFonts w:hint="eastAsia"/>
-        </w:rPr>
-        <w:t>素材：</w:t>
-      </w:r>
-    </w:p>
-    <w:p>
-      <w:r>
-        <w:rPr>
-          <w:rFonts w:hint="eastAsia"/>
-        </w:rPr>
-        <w:t>2016</w:t>
-      </w:r>
-      <w:r>
-        <w:rPr>
-          <w:rFonts w:hint="eastAsia"/>
-        </w:rPr>
-        <w:t>年</w:t>
-      </w:r>
-      <w:r>
-        <w:rPr>
-          <w:rFonts w:hint="eastAsia"/>
-        </w:rPr>
-        <w:t>11</w:t>
-      </w:r>
-      <w:r>
-        <w:rPr>
-          <w:rFonts w:hint="eastAsia"/>
-        </w:rPr>
-        <w:t>月</w:t>
-      </w:r>
-      <w:r>
-        <w:rPr>
-          <w:rFonts w:hint="eastAsia"/>
-        </w:rPr>
-        <w:t>15</w:t>
-      </w:r>
-      <w:r>
-        <w:rPr>
-          <w:rFonts w:hint="eastAsia"/>
-        </w:rPr>
-        <w:t>号，因新西兰的强震影响，</w:t>
-      </w:r>
-      <w:r>
-        <w:rPr>
-          <w:rFonts w:hint="eastAsia"/>
-        </w:rPr>
-        <w:t>125</w:t>
-      </w:r>
-      <w:r>
-        <w:rPr>
-          <w:rFonts w:hint="eastAsia"/>
-        </w:rPr>
-        <w:t>位中国游客被困海边小岛</w:t>
-      </w:r>
-      <w:proofErr w:type="gramStart"/>
-      <w:r>
-        <w:rPr>
-          <w:rFonts w:hint="eastAsia"/>
-        </w:rPr>
-        <w:t>凯</w:t>
-      </w:r>
-      <w:proofErr w:type="gramEnd"/>
-      <w:r>
-        <w:rPr>
-          <w:rFonts w:hint="eastAsia"/>
-        </w:rPr>
-        <w:t>库拉</w:t>
-      </w:r>
-      <w:r>
-        <w:rPr>
-          <w:rFonts w:hint="eastAsia"/>
-        </w:rPr>
-        <w:t>，中国驻新西兰大使馆在接到消息后第一时间，租用直升机解救中国游客，原本以为只有二十多个游客，结果发现有一百多个，这种情况下还能及时应对，成功把</w:t>
-      </w:r>
-      <w:r>
-        <w:rPr>
-          <w:rFonts w:hint="eastAsia"/>
-        </w:rPr>
-        <w:t>125</w:t>
-      </w:r>
-      <w:r>
-        <w:rPr>
-          <w:rFonts w:hint="eastAsia"/>
-        </w:rPr>
-        <w:t>位中国游客撤离地震区</w:t>
-      </w:r>
+      <w:bookmarkStart w:id="0" w:name="_GoBack"/>
+      <w:bookmarkEnd w:id="0"/>
     </w:p>
     <w:sectPr>
       <w:pgSz w:w="11906" w:h="16838"/>
@@ -277,6 +282,56 @@
     </w:sectPr>
   </w:body>
 </w:document>
+</file>
+
+<file path=word/endnotes.xml><?xml version="1.0" encoding="utf-8"?>
+<w:endnotes xmlns:wpc="http://schemas.microsoft.com/office/word/2010/wordprocessingCanvas" xmlns:mc="http://schemas.openxmlformats.org/markup-compatibility/2006" xmlns:o="urn:schemas-microsoft-com:office:office" xmlns:r="http://schemas.openxmlformats.org/officeDocument/2006/relationships" xmlns:m="http://schemas.openxmlformats.org/officeDocument/2006/math" xmlns:v="urn:schemas-microsoft-com:vml" xmlns:wp14="http://schemas.microsoft.com/office/word/2010/wordprocessingDrawing" xmlns:wp="http://schemas.openxmlformats.org/drawingml/2006/wordprocessingDrawing" xmlns:w10="urn:schemas-microsoft-com:office:word" xmlns:w="http://schemas.openxmlformats.org/wordprocessingml/2006/main" xmlns:w14="http://schemas.microsoft.com/office/word/2010/wordml" xmlns:wpg="http://schemas.microsoft.com/office/word/2010/wordprocessingGroup" xmlns:wpi="http://schemas.microsoft.com/office/word/2010/wordprocessingInk" xmlns:wne="http://schemas.microsoft.com/office/word/2006/wordml" xmlns:wps="http://schemas.microsoft.com/office/word/2010/wordprocessingShape" mc:Ignorable="w14 wp14">
+  <w:endnote w:type="separator" w:id="-1">
+    <w:p>
+      <w:pPr>
+        <w:spacing w:line="240" w:lineRule="auto"/>
+      </w:pPr>
+      <w:r>
+        <w:separator/>
+      </w:r>
+    </w:p>
+  </w:endnote>
+  <w:endnote w:type="continuationSeparator" w:id="0">
+    <w:p>
+      <w:pPr>
+        <w:spacing w:line="240" w:lineRule="auto"/>
+      </w:pPr>
+      <w:r>
+        <w:continuationSeparator/>
+      </w:r>
+    </w:p>
+  </w:endnote>
+</w:endnotes>
+</file>
+
+<file path=word/footnotes.xml><?xml version="1.0" encoding="utf-8"?>
+<w:footnotes xmlns:wpc="http://schemas.microsoft.com/office/word/2010/wordprocessingCanvas" xmlns:mc="http://schemas.openxmlformats.org/markup-compatibility/2006" xmlns:o="urn:schemas-microsoft-com:office:office" xmlns:r="http://schemas.openxmlformats.org/officeDocument/2006/relationships" xmlns:m="http://schemas.openxmlformats.org/officeDocument/2006/math" xmlns:v="urn:schemas-microsoft-com:vml" xmlns:wp14="http://schemas.microsoft.com/office/word/2010/wordprocessingDrawing" xmlns:wp="http://schemas.openxmlformats.org/drawingml/2006/wordprocessingDrawing" xmlns:w10="urn:schemas-microsoft-com:office:word" xmlns:w="http://schemas.openxmlformats.org/wordprocessingml/2006/main" xmlns:w14="http://schemas.microsoft.com/office/word/2010/wordml" xmlns:wpg="http://schemas.microsoft.com/office/word/2010/wordprocessingGroup" xmlns:wpi="http://schemas.microsoft.com/office/word/2010/wordprocessingInk" xmlns:wne="http://schemas.microsoft.com/office/word/2006/wordml" xmlns:wps="http://schemas.microsoft.com/office/word/2010/wordprocessingShape" mc:Ignorable="w14 wp14">
+  <w:footnote w:type="separator" w:id="-1">
+    <w:p>
+      <w:pPr>
+        <w:spacing w:line="240" w:lineRule="auto"/>
+      </w:pPr>
+      <w:r>
+        <w:separator/>
+      </w:r>
+    </w:p>
+  </w:footnote>
+  <w:footnote w:type="continuationSeparator" w:id="0">
+    <w:p>
+      <w:pPr>
+        <w:spacing w:line="240" w:lineRule="auto"/>
+      </w:pPr>
+      <w:r>
+        <w:continuationSeparator/>
+      </w:r>
+    </w:p>
+  </w:footnote>
+</w:footnotes>
 </file>
 
 <file path=word/styles.xml><?xml version="1.0" encoding="utf-8"?>
@@ -505,6 +560,73 @@
       <w:kern w:val="44"/>
       <w:sz w:val="44"/>
       <w:szCs w:val="44"/>
+    </w:rPr>
+  </w:style>
+  <w:style w:type="paragraph" w:styleId="a3">
+    <w:name w:val="header"/>
+    <w:basedOn w:val="a"/>
+    <w:link w:val="Char"/>
+    <w:uiPriority w:val="99"/>
+    <w:unhideWhenUsed/>
+    <w:rsid w:val="00D7010A"/>
+    <w:pPr>
+      <w:pBdr>
+        <w:bottom w:val="single" w:sz="6" w:space="1" w:color="auto"/>
+      </w:pBdr>
+      <w:tabs>
+        <w:tab w:val="center" w:pos="4153"/>
+        <w:tab w:val="right" w:pos="8306"/>
+      </w:tabs>
+      <w:snapToGrid w:val="0"/>
+      <w:spacing w:line="240" w:lineRule="auto"/>
+      <w:jc w:val="center"/>
+    </w:pPr>
+    <w:rPr>
+      <w:sz w:val="18"/>
+      <w:szCs w:val="18"/>
+    </w:rPr>
+  </w:style>
+  <w:style w:type="character" w:customStyle="1" w:styleId="Char">
+    <w:name w:val="页眉 Char"/>
+    <w:basedOn w:val="a0"/>
+    <w:link w:val="a3"/>
+    <w:uiPriority w:val="99"/>
+    <w:rsid w:val="00D7010A"/>
+    <w:rPr>
+      <w:sz w:val="18"/>
+      <w:szCs w:val="18"/>
+    </w:rPr>
+  </w:style>
+  <w:style w:type="paragraph" w:styleId="a4">
+    <w:name w:val="footer"/>
+    <w:basedOn w:val="a"/>
+    <w:link w:val="Char0"/>
+    <w:uiPriority w:val="99"/>
+    <w:unhideWhenUsed/>
+    <w:rsid w:val="00D7010A"/>
+    <w:pPr>
+      <w:tabs>
+        <w:tab w:val="center" w:pos="4153"/>
+        <w:tab w:val="right" w:pos="8306"/>
+      </w:tabs>
+      <w:snapToGrid w:val="0"/>
+      <w:spacing w:line="240" w:lineRule="auto"/>
+      <w:jc w:val="left"/>
+    </w:pPr>
+    <w:rPr>
+      <w:sz w:val="18"/>
+      <w:szCs w:val="18"/>
+    </w:rPr>
+  </w:style>
+  <w:style w:type="character" w:customStyle="1" w:styleId="Char0">
+    <w:name w:val="页脚 Char"/>
+    <w:basedOn w:val="a0"/>
+    <w:link w:val="a4"/>
+    <w:uiPriority w:val="99"/>
+    <w:rsid w:val="00D7010A"/>
+    <w:rPr>
+      <w:sz w:val="18"/>
+      <w:szCs w:val="18"/>
     </w:rPr>
   </w:style>
 </w:styles>
@@ -736,6 +858,73 @@
       <w:kern w:val="44"/>
       <w:sz w:val="44"/>
       <w:szCs w:val="44"/>
+    </w:rPr>
+  </w:style>
+  <w:style w:type="paragraph" w:styleId="a3">
+    <w:name w:val="header"/>
+    <w:basedOn w:val="a"/>
+    <w:link w:val="Char"/>
+    <w:uiPriority w:val="99"/>
+    <w:unhideWhenUsed/>
+    <w:rsid w:val="00D7010A"/>
+    <w:pPr>
+      <w:pBdr>
+        <w:bottom w:val="single" w:sz="6" w:space="1" w:color="auto"/>
+      </w:pBdr>
+      <w:tabs>
+        <w:tab w:val="center" w:pos="4153"/>
+        <w:tab w:val="right" w:pos="8306"/>
+      </w:tabs>
+      <w:snapToGrid w:val="0"/>
+      <w:spacing w:line="240" w:lineRule="auto"/>
+      <w:jc w:val="center"/>
+    </w:pPr>
+    <w:rPr>
+      <w:sz w:val="18"/>
+      <w:szCs w:val="18"/>
+    </w:rPr>
+  </w:style>
+  <w:style w:type="character" w:customStyle="1" w:styleId="Char">
+    <w:name w:val="页眉 Char"/>
+    <w:basedOn w:val="a0"/>
+    <w:link w:val="a3"/>
+    <w:uiPriority w:val="99"/>
+    <w:rsid w:val="00D7010A"/>
+    <w:rPr>
+      <w:sz w:val="18"/>
+      <w:szCs w:val="18"/>
+    </w:rPr>
+  </w:style>
+  <w:style w:type="paragraph" w:styleId="a4">
+    <w:name w:val="footer"/>
+    <w:basedOn w:val="a"/>
+    <w:link w:val="Char0"/>
+    <w:uiPriority w:val="99"/>
+    <w:unhideWhenUsed/>
+    <w:rsid w:val="00D7010A"/>
+    <w:pPr>
+      <w:tabs>
+        <w:tab w:val="center" w:pos="4153"/>
+        <w:tab w:val="right" w:pos="8306"/>
+      </w:tabs>
+      <w:snapToGrid w:val="0"/>
+      <w:spacing w:line="240" w:lineRule="auto"/>
+      <w:jc w:val="left"/>
+    </w:pPr>
+    <w:rPr>
+      <w:sz w:val="18"/>
+      <w:szCs w:val="18"/>
+    </w:rPr>
+  </w:style>
+  <w:style w:type="character" w:customStyle="1" w:styleId="Char0">
+    <w:name w:val="页脚 Char"/>
+    <w:basedOn w:val="a0"/>
+    <w:link w:val="a4"/>
+    <w:uiPriority w:val="99"/>
+    <w:rsid w:val="00D7010A"/>
+    <w:rPr>
+      <w:sz w:val="18"/>
+      <w:szCs w:val="18"/>
     </w:rPr>
   </w:style>
 </w:styles>
